--- a/PROVA PRATICA_DESEN_SIST_2025.docx
+++ b/PROVA PRATICA_DESEN_SIST_2025.docx
@@ -319,7 +319,16 @@
                 <w:spacing w:val="-8"/>
                 <w:sz w:val="20"/>
               </w:rPr>
-              <w:t>18/08/2025</w:t>
+              <w:t>21</w:t>
+            </w:r>
+            <w:r>
+              <w:rPr>
+                <w:rFonts w:ascii="Arial"/>
+                <w:b/>
+                <w:spacing w:val="-8"/>
+                <w:sz w:val="20"/>
+              </w:rPr>
+              <w:t>/08/2025</w:t>
             </w:r>
           </w:p>
         </w:tc>
@@ -5290,6 +5299,12 @@
                 <w:color w:val="000000" w:themeColor="text1"/>
               </w:rPr>
             </w:pPr>
+            <w:r>
+              <w:rPr>
+                <w:color w:val="000000" w:themeColor="text1"/>
+              </w:rPr>
+              <w:t>x</w:t>
+            </w:r>
           </w:p>
         </w:tc>
         <w:tc>
@@ -7008,6 +7023,12 @@
                 <w:color w:val="000000" w:themeColor="text1"/>
               </w:rPr>
             </w:pPr>
+            <w:r>
+              <w:rPr>
+                <w:color w:val="000000" w:themeColor="text1"/>
+              </w:rPr>
+              <w:t>x</w:t>
+            </w:r>
           </w:p>
         </w:tc>
         <w:tc>
@@ -8170,16 +8191,7 @@
                 <w:color w:val="000000" w:themeColor="text1"/>
                 <w:lang w:eastAsia="en-US"/>
               </w:rPr>
-              <w:t xml:space="preserve"> </w:t>
-            </w:r>
-            <w:r>
-              <w:rPr>
-                <w:b/>
-                <w:bCs/>
-                <w:color w:val="000000" w:themeColor="text1"/>
-                <w:lang w:eastAsia="en-US"/>
-              </w:rPr>
-              <w:t>FUNCIONÁRIO</w:t>
+              <w:t xml:space="preserve"> FUNCIONÁRIO</w:t>
             </w:r>
             <w:r>
               <w:rPr>
@@ -8233,6 +8245,12 @@
                 <w:color w:val="000000" w:themeColor="text1"/>
               </w:rPr>
             </w:pPr>
+            <w:r>
+              <w:rPr>
+                <w:color w:val="000000" w:themeColor="text1"/>
+              </w:rPr>
+              <w:t>x</w:t>
+            </w:r>
           </w:p>
         </w:tc>
         <w:tc>
@@ -8431,6 +8449,13 @@
                 <w:lang w:eastAsia="en-US"/>
               </w:rPr>
             </w:pPr>
+            <w:r>
+              <w:rPr>
+                <w:color w:val="000000" w:themeColor="text1"/>
+                <w:lang w:eastAsia="en-US"/>
+              </w:rPr>
+              <w:t>x</w:t>
+            </w:r>
           </w:p>
         </w:tc>
         <w:tc>
@@ -8533,16 +8558,7 @@
                 <w:color w:val="000000" w:themeColor="text1"/>
                 <w:lang w:eastAsia="en-US"/>
               </w:rPr>
-              <w:t xml:space="preserve"> </w:t>
-            </w:r>
-            <w:r>
-              <w:rPr>
-                <w:b/>
-                <w:bCs/>
-                <w:color w:val="000000" w:themeColor="text1"/>
-                <w:lang w:eastAsia="en-US"/>
-              </w:rPr>
-              <w:t>FUNCIONÁRIO</w:t>
+              <w:t xml:space="preserve"> FUNCIONÁRIO</w:t>
             </w:r>
             <w:r>
               <w:rPr>
@@ -8603,6 +8619,13 @@
                 <w:lang w:eastAsia="en-US"/>
               </w:rPr>
             </w:pPr>
+            <w:r>
+              <w:rPr>
+                <w:color w:val="000000" w:themeColor="text1"/>
+                <w:lang w:eastAsia="en-US"/>
+              </w:rPr>
+              <w:t>x</w:t>
+            </w:r>
           </w:p>
         </w:tc>
         <w:tc>
@@ -8709,16 +8732,7 @@
                 <w:color w:val="000000" w:themeColor="text1"/>
                 <w:lang w:eastAsia="en-US"/>
               </w:rPr>
-              <w:t xml:space="preserve"> </w:t>
-            </w:r>
-            <w:r>
-              <w:rPr>
-                <w:b/>
-                <w:bCs/>
-                <w:color w:val="000000" w:themeColor="text1"/>
-                <w:lang w:eastAsia="en-US"/>
-              </w:rPr>
-              <w:t>FUNCIONÁRIO</w:t>
+              <w:t xml:space="preserve"> FUNCIONÁRIO</w:t>
             </w:r>
             <w:r>
               <w:rPr>
@@ -8796,6 +8810,13 @@
                 <w:lang w:eastAsia="en-US"/>
               </w:rPr>
             </w:pPr>
+            <w:r>
+              <w:rPr>
+                <w:color w:val="000000" w:themeColor="text1"/>
+                <w:lang w:eastAsia="en-US"/>
+              </w:rPr>
+              <w:t>x</w:t>
+            </w:r>
           </w:p>
         </w:tc>
         <w:tc>
@@ -8903,16 +8924,7 @@
                 <w:color w:val="000000" w:themeColor="text1"/>
                 <w:lang w:eastAsia="en-US"/>
               </w:rPr>
-              <w:t xml:space="preserve"> </w:t>
-            </w:r>
-            <w:r>
-              <w:rPr>
-                <w:b/>
-                <w:bCs/>
-                <w:color w:val="000000" w:themeColor="text1"/>
-                <w:lang w:eastAsia="en-US"/>
-              </w:rPr>
-              <w:t>FUNCIONÁRIO</w:t>
+              <w:t xml:space="preserve"> FUNCIONÁRIO</w:t>
             </w:r>
             <w:r>
               <w:rPr>
@@ -8973,6 +8985,13 @@
                 <w:lang w:eastAsia="en-US"/>
               </w:rPr>
             </w:pPr>
+            <w:r>
+              <w:rPr>
+                <w:color w:val="000000" w:themeColor="text1"/>
+                <w:lang w:eastAsia="en-US"/>
+              </w:rPr>
+              <w:t>x</w:t>
+            </w:r>
           </w:p>
         </w:tc>
         <w:tc>
@@ -9097,16 +9116,7 @@
                 <w:color w:val="000000" w:themeColor="text1"/>
                 <w:lang w:eastAsia="en-US"/>
               </w:rPr>
-              <w:t xml:space="preserve"> </w:t>
-            </w:r>
-            <w:r>
-              <w:rPr>
-                <w:b/>
-                <w:bCs/>
-                <w:color w:val="000000" w:themeColor="text1"/>
-                <w:lang w:eastAsia="en-US"/>
-              </w:rPr>
-              <w:t>FUNCIONÁRIO</w:t>
+              <w:t xml:space="preserve"> FUNCIONÁRIO</w:t>
             </w:r>
             <w:r>
               <w:rPr>
@@ -9174,6 +9184,13 @@
                 <w:lang w:eastAsia="en-US"/>
               </w:rPr>
             </w:pPr>
+            <w:r>
+              <w:rPr>
+                <w:color w:val="000000" w:themeColor="text1"/>
+                <w:lang w:eastAsia="en-US"/>
+              </w:rPr>
+              <w:t>x</w:t>
+            </w:r>
           </w:p>
         </w:tc>
         <w:tc>
@@ -9282,16 +9299,7 @@
                 <w:color w:val="000000" w:themeColor="text1"/>
                 <w:lang w:eastAsia="en-US"/>
               </w:rPr>
-              <w:t xml:space="preserve"> </w:t>
-            </w:r>
-            <w:r>
-              <w:rPr>
-                <w:b/>
-                <w:bCs/>
-                <w:color w:val="000000" w:themeColor="text1"/>
-                <w:lang w:eastAsia="en-US"/>
-              </w:rPr>
-              <w:t>FUNCIONÁRIO</w:t>
+              <w:t xml:space="preserve"> FUNCIONÁRIO</w:t>
             </w:r>
             <w:r>
               <w:rPr>
@@ -9359,6 +9367,13 @@
                 <w:lang w:eastAsia="en-US"/>
               </w:rPr>
             </w:pPr>
+            <w:r>
+              <w:rPr>
+                <w:color w:val="000000" w:themeColor="text1"/>
+                <w:lang w:eastAsia="en-US"/>
+              </w:rPr>
+              <w:t>x</w:t>
+            </w:r>
           </w:p>
         </w:tc>
         <w:tc>
@@ -9467,37 +9482,42 @@
                 <w:color w:val="000000" w:themeColor="text1"/>
                 <w:lang w:eastAsia="en-US"/>
               </w:rPr>
-              <w:t xml:space="preserve"> </w:t>
-            </w:r>
-            <w:r>
-              <w:rPr>
-                <w:b/>
-                <w:bCs/>
-                <w:color w:val="000000" w:themeColor="text1"/>
-                <w:lang w:eastAsia="en-US"/>
-              </w:rPr>
-              <w:t>FUNCIONÁRIO</w:t>
-            </w:r>
-            <w:r>
-              <w:rPr>
-                <w:color w:val="000000" w:themeColor="text1"/>
-                <w:lang w:eastAsia="en-US"/>
-              </w:rPr>
-              <w:t xml:space="preserve"> </w:t>
-            </w:r>
-            <w:r>
-              <w:rPr>
-                <w:color w:val="000000" w:themeColor="text1"/>
-                <w:lang w:eastAsia="en-US"/>
-              </w:rPr>
-              <w:t xml:space="preserve"> </w:t>
-            </w:r>
-            <w:r>
-              <w:rPr>
-                <w:color w:val="000000" w:themeColor="text1"/>
-                <w:lang w:eastAsia="en-US"/>
-              </w:rPr>
-              <w:t xml:space="preserve"> ao LISTAR usuarios numa tabela, permite direcionar para ALTERAR ou EXCLUIR?</w:t>
+              <w:t xml:space="preserve"> FUNCIONÁRIO</w:t>
+            </w:r>
+            <w:r>
+              <w:rPr>
+                <w:color w:val="000000" w:themeColor="text1"/>
+                <w:lang w:eastAsia="en-US"/>
+              </w:rPr>
+              <w:t xml:space="preserve"> </w:t>
+            </w:r>
+            <w:r>
+              <w:rPr>
+                <w:color w:val="000000" w:themeColor="text1"/>
+                <w:lang w:eastAsia="en-US"/>
+              </w:rPr>
+              <w:t xml:space="preserve"> </w:t>
+            </w:r>
+            <w:r>
+              <w:rPr>
+                <w:color w:val="000000" w:themeColor="text1"/>
+                <w:lang w:eastAsia="en-US"/>
+              </w:rPr>
+              <w:t xml:space="preserve"> ao LISTAR </w:t>
+            </w:r>
+            <w:r>
+              <w:rPr>
+                <w:color w:val="000000" w:themeColor="text1"/>
+                <w:lang w:eastAsia="en-US"/>
+              </w:rPr>
+              <w:t>funcionarios</w:t>
+            </w:r>
+            <w:r>
+              <w:rPr>
+                <w:color w:val="000000" w:themeColor="text1"/>
+                <w:lang w:eastAsia="en-US"/>
+              </w:rPr>
+              <w:t xml:space="preserve"> numa tabela, permite direcionar para ALTERAR ou EXCLUIR?</w:t>
             </w:r>
           </w:p>
         </w:tc>
@@ -9544,6 +9564,13 @@
                 <w:lang w:eastAsia="en-US"/>
               </w:rPr>
             </w:pPr>
+            <w:r>
+              <w:rPr>
+                <w:color w:val="000000" w:themeColor="text1"/>
+                <w:lang w:eastAsia="en-US"/>
+              </w:rPr>
+              <w:t>x</w:t>
+            </w:r>
           </w:p>
         </w:tc>
         <w:tc>
@@ -9659,16 +9686,7 @@
                 <w:color w:val="000000" w:themeColor="text1"/>
                 <w:lang w:eastAsia="en-US"/>
               </w:rPr>
-              <w:t xml:space="preserve"> </w:t>
-            </w:r>
-            <w:r>
-              <w:rPr>
-                <w:b/>
-                <w:bCs/>
-                <w:color w:val="000000" w:themeColor="text1"/>
-                <w:lang w:eastAsia="en-US"/>
-              </w:rPr>
-              <w:t>FUNCIONÁRIO</w:t>
+              <w:t xml:space="preserve"> FUNCIONÁRIO</w:t>
             </w:r>
             <w:r>
               <w:rPr>
@@ -9696,7 +9714,21 @@
                 <w:color w:val="000000" w:themeColor="text1"/>
                 <w:lang w:eastAsia="en-US"/>
               </w:rPr>
-              <w:t>LISTAR usuarios numa tabela e escolher opção excluir emite mensagem para confirmar a exclusão?</w:t>
+              <w:t xml:space="preserve">LISTAR </w:t>
+            </w:r>
+            <w:r>
+              <w:rPr>
+                <w:color w:val="000000" w:themeColor="text1"/>
+                <w:lang w:eastAsia="en-US"/>
+              </w:rPr>
+              <w:t>funcionarios</w:t>
+            </w:r>
+            <w:r>
+              <w:rPr>
+                <w:color w:val="000000" w:themeColor="text1"/>
+                <w:lang w:eastAsia="en-US"/>
+              </w:rPr>
+              <w:t xml:space="preserve"> numa tabela e escolher opção excluir emite mensagem para confirmar a exclusão?</w:t>
             </w:r>
           </w:p>
         </w:tc>
@@ -9743,6 +9775,13 @@
                 <w:lang w:eastAsia="en-US"/>
               </w:rPr>
             </w:pPr>
+            <w:r>
+              <w:rPr>
+                <w:color w:val="000000" w:themeColor="text1"/>
+                <w:lang w:eastAsia="en-US"/>
+              </w:rPr>
+              <w:t>x</w:t>
+            </w:r>
           </w:p>
         </w:tc>
         <w:tc>
@@ -9858,16 +9897,7 @@
                 <w:color w:val="000000" w:themeColor="text1"/>
                 <w:lang w:eastAsia="en-US"/>
               </w:rPr>
-              <w:t xml:space="preserve"> </w:t>
-            </w:r>
-            <w:r>
-              <w:rPr>
-                <w:b/>
-                <w:bCs/>
-                <w:color w:val="000000" w:themeColor="text1"/>
-                <w:lang w:eastAsia="en-US"/>
-              </w:rPr>
-              <w:t>FUNCIONÁRIO</w:t>
+              <w:t xml:space="preserve"> FUNCIONÁRIO</w:t>
             </w:r>
             <w:r>
               <w:rPr>
@@ -9925,9 +9955,17 @@
               <w:autoSpaceDN w:val="0"/>
               <w:rPr>
                 <w:color w:val="000000" w:themeColor="text1"/>
-                <w:lang w:eastAsia="en-US"/>
-              </w:rPr>
-            </w:pPr>
+                <w:u w:val="single"/>
+                <w:lang w:eastAsia="en-US"/>
+              </w:rPr>
+            </w:pPr>
+            <w:r>
+              <w:rPr>
+                <w:color w:val="000000" w:themeColor="text1"/>
+                <w:lang w:eastAsia="en-US"/>
+              </w:rPr>
+              <w:t>x</w:t>
+            </w:r>
           </w:p>
         </w:tc>
         <w:tc>
@@ -10036,16 +10074,7 @@
                 <w:color w:val="000000" w:themeColor="text1"/>
                 <w:lang w:eastAsia="en-US"/>
               </w:rPr>
-              <w:t xml:space="preserve"> </w:t>
-            </w:r>
-            <w:r>
-              <w:rPr>
-                <w:b/>
-                <w:bCs/>
-                <w:color w:val="000000" w:themeColor="text1"/>
-                <w:lang w:eastAsia="en-US"/>
-              </w:rPr>
-              <w:t>FUNCIONÁRIO</w:t>
+              <w:t xml:space="preserve"> FUNCIONÁRIO</w:t>
             </w:r>
             <w:r>
               <w:rPr>
@@ -10113,6 +10142,13 @@
                 <w:lang w:eastAsia="en-US"/>
               </w:rPr>
             </w:pPr>
+            <w:r>
+              <w:rPr>
+                <w:color w:val="000000" w:themeColor="text1"/>
+                <w:lang w:eastAsia="en-US"/>
+              </w:rPr>
+              <w:t>x</w:t>
+            </w:r>
           </w:p>
         </w:tc>
         <w:tc>
@@ -10221,16 +10257,7 @@
                 <w:color w:val="000000" w:themeColor="text1"/>
                 <w:lang w:eastAsia="en-US"/>
               </w:rPr>
-              <w:t xml:space="preserve"> </w:t>
-            </w:r>
-            <w:r>
-              <w:rPr>
-                <w:b/>
-                <w:bCs/>
-                <w:color w:val="000000" w:themeColor="text1"/>
-                <w:lang w:eastAsia="en-US"/>
-              </w:rPr>
-              <w:t>FUNCIONÁRIO</w:t>
+              <w:t xml:space="preserve"> FUNCIONÁRIO</w:t>
             </w:r>
             <w:r>
               <w:rPr>
@@ -10298,6 +10325,13 @@
                 <w:lang w:eastAsia="en-US"/>
               </w:rPr>
             </w:pPr>
+            <w:r>
+              <w:rPr>
+                <w:color w:val="000000" w:themeColor="text1"/>
+                <w:lang w:eastAsia="en-US"/>
+              </w:rPr>
+              <w:t>x</w:t>
+            </w:r>
           </w:p>
         </w:tc>
         <w:tc>
@@ -10413,16 +10447,7 @@
                 <w:color w:val="000000" w:themeColor="text1"/>
                 <w:lang w:eastAsia="en-US"/>
               </w:rPr>
-              <w:t xml:space="preserve"> </w:t>
-            </w:r>
-            <w:r>
-              <w:rPr>
-                <w:b/>
-                <w:bCs/>
-                <w:color w:val="000000" w:themeColor="text1"/>
-                <w:lang w:eastAsia="en-US"/>
-              </w:rPr>
-              <w:t>FUNCIONÁRIO</w:t>
+              <w:t xml:space="preserve"> FUNCIONÁRIO</w:t>
             </w:r>
             <w:r>
               <w:rPr>
@@ -10534,6 +10559,13 @@
                 <w:lang w:eastAsia="en-US"/>
               </w:rPr>
             </w:pPr>
+            <w:r>
+              <w:rPr>
+                <w:color w:val="000000" w:themeColor="text1"/>
+                <w:lang w:eastAsia="en-US"/>
+              </w:rPr>
+              <w:t>x</w:t>
+            </w:r>
           </w:p>
         </w:tc>
         <w:tc>
@@ -10649,16 +10681,7 @@
                 <w:color w:val="000000" w:themeColor="text1"/>
                 <w:lang w:eastAsia="en-US"/>
               </w:rPr>
-              <w:t xml:space="preserve"> </w:t>
-            </w:r>
-            <w:r>
-              <w:rPr>
-                <w:b/>
-                <w:bCs/>
-                <w:color w:val="000000" w:themeColor="text1"/>
-                <w:lang w:eastAsia="en-US"/>
-              </w:rPr>
-              <w:t>FUNCIONÁRIO</w:t>
+              <w:t xml:space="preserve"> FUNCIONÁRIO</w:t>
             </w:r>
             <w:r>
               <w:rPr>
@@ -10733,6 +10756,13 @@
                 <w:lang w:eastAsia="en-US"/>
               </w:rPr>
             </w:pPr>
+            <w:r>
+              <w:rPr>
+                <w:color w:val="000000" w:themeColor="text1"/>
+                <w:lang w:eastAsia="en-US"/>
+              </w:rPr>
+              <w:t>x</w:t>
+            </w:r>
           </w:p>
         </w:tc>
         <w:tc>
@@ -10848,16 +10878,7 @@
                 <w:color w:val="000000" w:themeColor="text1"/>
                 <w:lang w:eastAsia="en-US"/>
               </w:rPr>
-              <w:t xml:space="preserve"> </w:t>
-            </w:r>
-            <w:r>
-              <w:rPr>
-                <w:b/>
-                <w:bCs/>
-                <w:color w:val="000000" w:themeColor="text1"/>
-                <w:lang w:eastAsia="en-US"/>
-              </w:rPr>
-              <w:t>FUNCIONÁRIO</w:t>
+              <w:t xml:space="preserve"> FUNCIONÁRIO</w:t>
             </w:r>
             <w:r>
               <w:rPr>
@@ -10935,6 +10956,13 @@
                 <w:lang w:eastAsia="en-US"/>
               </w:rPr>
             </w:pPr>
+            <w:r>
+              <w:rPr>
+                <w:color w:val="000000" w:themeColor="text1"/>
+                <w:lang w:eastAsia="en-US"/>
+              </w:rPr>
+              <w:t>x</w:t>
+            </w:r>
           </w:p>
         </w:tc>
         <w:tc>
@@ -11033,16 +11061,7 @@
                 <w:color w:val="000000" w:themeColor="text1"/>
                 <w:lang w:eastAsia="en-US"/>
               </w:rPr>
-              <w:t xml:space="preserve"> </w:t>
-            </w:r>
-            <w:r>
-              <w:rPr>
-                <w:b/>
-                <w:bCs/>
-                <w:color w:val="000000" w:themeColor="text1"/>
-                <w:lang w:eastAsia="en-US"/>
-              </w:rPr>
-              <w:t>FUNCIONÁRIO</w:t>
+              <w:t xml:space="preserve"> FUNCIONÁRIO</w:t>
             </w:r>
             <w:r>
               <w:rPr>
@@ -11103,6 +11122,13 @@
                 <w:lang w:eastAsia="en-US"/>
               </w:rPr>
             </w:pPr>
+            <w:r>
+              <w:rPr>
+                <w:color w:val="000000" w:themeColor="text1"/>
+                <w:lang w:eastAsia="en-US"/>
+              </w:rPr>
+              <w:t>x</w:t>
+            </w:r>
           </w:p>
         </w:tc>
         <w:tc>
@@ -11218,16 +11244,7 @@
                 <w:color w:val="000000" w:themeColor="text1"/>
                 <w:lang w:eastAsia="en-US"/>
               </w:rPr>
-              <w:t xml:space="preserve"> </w:t>
-            </w:r>
-            <w:r>
-              <w:rPr>
-                <w:b/>
-                <w:bCs/>
-                <w:color w:val="000000" w:themeColor="text1"/>
-                <w:lang w:eastAsia="en-US"/>
-              </w:rPr>
-              <w:t>FUNCIONÁRIO</w:t>
+              <w:t xml:space="preserve"> FUNCIONÁRIO</w:t>
             </w:r>
             <w:r>
               <w:rPr>
@@ -11283,6 +11300,13 @@
                 <w:lang w:eastAsia="en-US"/>
               </w:rPr>
             </w:pPr>
+            <w:r>
+              <w:rPr>
+                <w:color w:val="000000" w:themeColor="text1"/>
+                <w:lang w:eastAsia="en-US"/>
+              </w:rPr>
+              <w:t>x</w:t>
+            </w:r>
           </w:p>
         </w:tc>
         <w:tc>
@@ -11406,16 +11430,7 @@
                 <w:color w:val="000000" w:themeColor="text1"/>
                 <w:lang w:eastAsia="en-US"/>
               </w:rPr>
-              <w:t xml:space="preserve"> </w:t>
-            </w:r>
-            <w:r>
-              <w:rPr>
-                <w:b/>
-                <w:bCs/>
-                <w:color w:val="000000" w:themeColor="text1"/>
-                <w:lang w:eastAsia="en-US"/>
-              </w:rPr>
-              <w:t>FUNCIONÁRIO</w:t>
+              <w:t xml:space="preserve"> FUNCIONÁRIO</w:t>
             </w:r>
             <w:r>
               <w:rPr>
@@ -11474,6 +11489,12 @@
                 <w:color w:val="000000" w:themeColor="text1"/>
               </w:rPr>
             </w:pPr>
+            <w:r>
+              <w:rPr>
+                <w:color w:val="000000" w:themeColor="text1"/>
+              </w:rPr>
+              <w:t>x</w:t>
+            </w:r>
           </w:p>
         </w:tc>
         <w:tc>
@@ -11575,16 +11596,7 @@
                 <w:color w:val="000000" w:themeColor="text1"/>
                 <w:lang w:eastAsia="en-US"/>
               </w:rPr>
-              <w:t xml:space="preserve"> </w:t>
-            </w:r>
-            <w:r>
-              <w:rPr>
-                <w:b/>
-                <w:bCs/>
-                <w:color w:val="000000" w:themeColor="text1"/>
-                <w:lang w:eastAsia="en-US"/>
-              </w:rPr>
-              <w:t>FUNCIONÁRIO</w:t>
+              <w:t xml:space="preserve"> FUNCIONÁRIO</w:t>
             </w:r>
             <w:r>
               <w:rPr>
@@ -11643,6 +11655,12 @@
                 <w:color w:val="000000" w:themeColor="text1"/>
               </w:rPr>
             </w:pPr>
+            <w:r>
+              <w:rPr>
+                <w:color w:val="000000" w:themeColor="text1"/>
+              </w:rPr>
+              <w:t>x</w:t>
+            </w:r>
           </w:p>
         </w:tc>
         <w:tc>
@@ -11744,16 +11762,7 @@
                 <w:color w:val="000000" w:themeColor="text1"/>
                 <w:lang w:eastAsia="en-US"/>
               </w:rPr>
-              <w:t xml:space="preserve"> </w:t>
-            </w:r>
-            <w:r>
-              <w:rPr>
-                <w:b/>
-                <w:bCs/>
-                <w:color w:val="000000" w:themeColor="text1"/>
-                <w:lang w:eastAsia="en-US"/>
-              </w:rPr>
-              <w:t>FUNCIONÁRIO</w:t>
+              <w:t xml:space="preserve"> FUNCIONÁRIO</w:t>
             </w:r>
             <w:r>
               <w:rPr>
@@ -11812,6 +11821,12 @@
                 <w:color w:val="000000" w:themeColor="text1"/>
               </w:rPr>
             </w:pPr>
+            <w:r>
+              <w:rPr>
+                <w:color w:val="000000" w:themeColor="text1"/>
+              </w:rPr>
+              <w:t>x</w:t>
+            </w:r>
           </w:p>
         </w:tc>
         <w:tc>
@@ -11913,16 +11928,7 @@
                 <w:color w:val="000000" w:themeColor="text1"/>
                 <w:lang w:eastAsia="en-US"/>
               </w:rPr>
-              <w:t xml:space="preserve"> </w:t>
-            </w:r>
-            <w:r>
-              <w:rPr>
-                <w:b/>
-                <w:bCs/>
-                <w:color w:val="000000" w:themeColor="text1"/>
-                <w:lang w:eastAsia="en-US"/>
-              </w:rPr>
-              <w:t>FUNCIONÁRIO</w:t>
+              <w:t xml:space="preserve"> FUNCIONÁRIO</w:t>
             </w:r>
             <w:r>
               <w:rPr>
@@ -11981,6 +11987,12 @@
                 <w:color w:val="000000" w:themeColor="text1"/>
               </w:rPr>
             </w:pPr>
+            <w:r>
+              <w:rPr>
+                <w:color w:val="000000" w:themeColor="text1"/>
+              </w:rPr>
+              <w:t>x</w:t>
+            </w:r>
           </w:p>
         </w:tc>
         <w:tc>
@@ -12082,16 +12094,7 @@
                 <w:color w:val="000000" w:themeColor="text1"/>
                 <w:lang w:eastAsia="en-US"/>
               </w:rPr>
-              <w:t xml:space="preserve"> </w:t>
-            </w:r>
-            <w:r>
-              <w:rPr>
-                <w:b/>
-                <w:bCs/>
-                <w:color w:val="000000" w:themeColor="text1"/>
-                <w:lang w:eastAsia="en-US"/>
-              </w:rPr>
-              <w:t>FUNCIONÁRIO</w:t>
+              <w:t xml:space="preserve"> FUNCIONÁRIO</w:t>
             </w:r>
             <w:r>
               <w:rPr>
@@ -12150,6 +12153,12 @@
                 <w:color w:val="000000" w:themeColor="text1"/>
               </w:rPr>
             </w:pPr>
+            <w:r>
+              <w:rPr>
+                <w:color w:val="000000" w:themeColor="text1"/>
+              </w:rPr>
+              <w:t>x</w:t>
+            </w:r>
           </w:p>
         </w:tc>
         <w:tc>
